--- a/Udacity-Intro-to-Algorithms/Lesson 3/Lesson 3 - Growth Rates in Social Networks.docx
+++ b/Udacity-Intro-to-Algorithms/Lesson 3/Lesson 3 - Growth Rates in Social Networks.docx
@@ -360,8 +360,6 @@
       <w:r>
         <w:t>m = n – 1 , m edges with n nodes if it is a chain network</w:t>
       </w:r>
-      <w:bookmarkStart w:id="0" w:name="_GoBack"/>
-      <w:bookmarkEnd w:id="0"/>
     </w:p>
     <w:p>
       <w:pPr>
@@ -378,6 +376,30 @@
     <w:p>
       <w:pPr>
         <w:pStyle w:val="ListParagraph"/>
+      </w:pPr>
+      <w:r>
+        <w:t>‘complete the loop’ of a chain network</w:t>
+      </w:r>
+    </w:p>
+    <w:p>
+      <w:pPr>
+        <w:pStyle w:val="ListParagraph"/>
+      </w:pPr>
+      <w:r>
+        <w:t>m=5</w:t>
+      </w:r>
+    </w:p>
+    <w:p>
+      <w:pPr>
+        <w:pStyle w:val="ListParagraph"/>
+      </w:pPr>
+      <w:r>
+        <w:t>n=5</w:t>
+      </w:r>
+    </w:p>
+    <w:p>
+      <w:pPr>
+        <w:pStyle w:val="ListParagraph"/>
         <w:numPr>
           <w:ilvl w:val="0"/>
           <w:numId w:val="20"/>
@@ -390,6 +412,77 @@
     <w:p>
       <w:pPr>
         <w:pStyle w:val="ListParagraph"/>
+      </w:pPr>
+      <w:r>
+        <w:t>Connectivity pattern of a grid/street-wise if it was a city.</w:t>
+      </w:r>
+    </w:p>
+    <w:p>
+      <w:pPr>
+        <w:pStyle w:val="ListParagraph"/>
+      </w:pPr>
+      <w:r>
+        <w:t>n=20</w:t>
+      </w:r>
+    </w:p>
+    <w:p>
+      <w:pPr>
+        <w:pStyle w:val="ListParagraph"/>
+      </w:pPr>
+      <w:r>
+        <w:t>m=15+16=31</w:t>
+      </w:r>
+    </w:p>
+    <w:p>
+      <w:pPr>
+        <w:pStyle w:val="ListParagraph"/>
+      </w:pPr>
+      <w:r>
+        <w:t>If we have 256 nodes arranged as a square grid, how many edges do we have?</w:t>
+      </w:r>
+    </w:p>
+    <w:p>
+      <w:pPr>
+        <w:pStyle w:val="ListParagraph"/>
+      </w:pPr>
+      <w:r>
+        <w:t>Square root of 256 = 16</w:t>
+      </w:r>
+    </w:p>
+    <w:p>
+      <w:pPr>
+        <w:pStyle w:val="ListParagraph"/>
+      </w:pPr>
+      <w:r>
+        <w:lastRenderedPageBreak/>
+        <w:t>16 * 16 grid</w:t>
+      </w:r>
+    </w:p>
+    <w:p>
+      <w:pPr>
+        <w:pStyle w:val="ListParagraph"/>
+      </w:pPr>
+      <w:r>
+        <w:t>n=256</w:t>
+      </w:r>
+    </w:p>
+    <w:p>
+      <w:pPr>
+        <w:pStyle w:val="ListParagraph"/>
+      </w:pPr>
+      <w:r>
+        <w:t>m=15*16</w:t>
+      </w:r>
+      <w:r>
+        <w:t>*2=</w:t>
+      </w:r>
+      <w:r>
+        <w:t>480</w:t>
+      </w:r>
+    </w:p>
+    <w:p>
+      <w:pPr>
+        <w:pStyle w:val="ListParagraph"/>
         <w:numPr>
           <w:ilvl w:val="0"/>
           <w:numId w:val="20"/>
@@ -402,6 +495,22 @@
     <w:p>
       <w:pPr>
         <w:pStyle w:val="ListParagraph"/>
+      </w:pPr>
+      <w:r>
+        <w:t>2n-2rad(n) is in Big Theta of n</w:t>
+      </w:r>
+    </w:p>
+    <w:p>
+      <w:pPr>
+        <w:pStyle w:val="ListParagraph"/>
+      </w:pPr>
+      <w:r>
+        <w:t>Basically, after a threshold of n_0, f(n) lies between c_1 g(n) and c_2 g(n). Think boundaries around the run time f(n).</w:t>
+      </w:r>
+    </w:p>
+    <w:p>
+      <w:pPr>
+        <w:pStyle w:val="ListParagraph"/>
         <w:numPr>
           <w:ilvl w:val="0"/>
           <w:numId w:val="20"/>
@@ -414,6 +523,14 @@
     <w:p>
       <w:pPr>
         <w:pStyle w:val="ListParagraph"/>
+      </w:pPr>
+      <w:r>
+        <w:t>Yes, use reciprocals to sandwich g by f.</w:t>
+      </w:r>
+    </w:p>
+    <w:p>
+      <w:pPr>
+        <w:pStyle w:val="ListParagraph"/>
         <w:numPr>
           <w:ilvl w:val="0"/>
           <w:numId w:val="20"/>
@@ -426,6 +543,14 @@
     <w:p>
       <w:pPr>
         <w:pStyle w:val="ListParagraph"/>
+      </w:pPr>
+      <w:r>
+        <w:t>Big Theta allows us to take complicated equations and represent them in a less complicated manner.</w:t>
+      </w:r>
+    </w:p>
+    <w:p>
+      <w:pPr>
+        <w:pStyle w:val="ListParagraph"/>
         <w:numPr>
           <w:ilvl w:val="0"/>
           <w:numId w:val="20"/>
@@ -438,13 +563,83 @@
     <w:p>
       <w:pPr>
         <w:pStyle w:val="ListParagraph"/>
+      </w:pPr>
+      <w:r>
+        <w:rPr>
+          <w:noProof/>
+        </w:rPr>
+        <w:drawing>
+          <wp:inline distT="0" distB="0" distL="0" distR="0">
+            <wp:extent cx="4572000" cy="3341076"/>
+            <wp:effectExtent l="0" t="0" r="0" b="0"/>
+            <wp:docPr id="1" name="Picture 1"/>
+            <wp:cNvGraphicFramePr>
+              <a:graphicFrameLocks xmlns:a="http://schemas.openxmlformats.org/drawingml/2006/main" noChangeAspect="1"/>
+            </wp:cNvGraphicFramePr>
+            <a:graphic xmlns:a="http://schemas.openxmlformats.org/drawingml/2006/main">
+              <a:graphicData uri="http://schemas.openxmlformats.org/drawingml/2006/picture">
+                <pic:pic xmlns:pic="http://schemas.openxmlformats.org/drawingml/2006/picture">
+                  <pic:nvPicPr>
+                    <pic:cNvPr id="0" name="Picture 1"/>
+                    <pic:cNvPicPr>
+                      <a:picLocks noChangeAspect="1" noChangeArrowheads="1"/>
+                    </pic:cNvPicPr>
+                  </pic:nvPicPr>
+                  <pic:blipFill>
+                    <a:blip r:embed="rId7" cstate="print">
+                      <a:extLst>
+                        <a:ext uri="{28A0092B-C50C-407E-A947-70E740481C1C}">
+                          <a14:useLocalDpi xmlns:a14="http://schemas.microsoft.com/office/drawing/2010/main" val="0"/>
+                        </a:ext>
+                      </a:extLst>
+                    </a:blip>
+                    <a:srcRect/>
+                    <a:stretch>
+                      <a:fillRect/>
+                    </a:stretch>
+                  </pic:blipFill>
+                  <pic:spPr bwMode="auto">
+                    <a:xfrm>
+                      <a:off x="0" y="0"/>
+                      <a:ext cx="4572000" cy="3341076"/>
+                    </a:xfrm>
+                    <a:prstGeom prst="rect">
+                      <a:avLst/>
+                    </a:prstGeom>
+                    <a:noFill/>
+                    <a:ln>
+                      <a:noFill/>
+                    </a:ln>
+                  </pic:spPr>
+                </pic:pic>
+              </a:graphicData>
+            </a:graphic>
+          </wp:inline>
+        </w:drawing>
+      </w:r>
+    </w:p>
+    <w:p>
+      <w:pPr>
+        <w:pStyle w:val="ListParagraph"/>
         <w:numPr>
           <w:ilvl w:val="0"/>
           <w:numId w:val="20"/>
         </w:numPr>
       </w:pPr>
       <w:r>
+        <w:lastRenderedPageBreak/>
         <w:t>Quiz: Big-Theta Practice</w:t>
+      </w:r>
+    </w:p>
+    <w:p>
+      <w:pPr>
+        <w:pStyle w:val="ListParagraph"/>
+      </w:pPr>
+      <w:r>
+        <w:t xml:space="preserve">Itself, </w:t>
+      </w:r>
+      <w:r>
+        <w:t>and the n^2 functions are approximately big theta.</w:t>
       </w:r>
     </w:p>
     <w:p>
@@ -462,6 +657,14 @@
     <w:p>
       <w:pPr>
         <w:pStyle w:val="ListParagraph"/>
+      </w:pPr>
+      <w:r>
+        <w:t>Edges do not cross.</w:t>
+      </w:r>
+    </w:p>
+    <w:p>
+      <w:pPr>
+        <w:pStyle w:val="ListParagraph"/>
         <w:numPr>
           <w:ilvl w:val="0"/>
           <w:numId w:val="20"/>
@@ -474,6 +677,27 @@
     <w:p>
       <w:pPr>
         <w:pStyle w:val="ListParagraph"/>
+      </w:pPr>
+      <w:r>
+        <w:t>Euler returns, regions in a graph plus the region outside of the graph.</w:t>
+      </w:r>
+    </w:p>
+    <w:p>
+      <w:pPr>
+        <w:pStyle w:val="ListParagraph"/>
+      </w:pPr>
+      <w:proofErr w:type="spellStart"/>
+      <w:r>
+        <w:t>n-m+r</w:t>
+      </w:r>
+      <w:proofErr w:type="spellEnd"/>
+      <w:r>
+        <w:t>=2</w:t>
+      </w:r>
+    </w:p>
+    <w:p>
+      <w:pPr>
+        <w:pStyle w:val="ListParagraph"/>
         <w:numPr>
           <w:ilvl w:val="0"/>
           <w:numId w:val="20"/>
@@ -494,6 +718,80 @@
     <w:p>
       <w:pPr>
         <w:pStyle w:val="ListParagraph"/>
+      </w:pPr>
+      <w:r>
+        <w:rPr>
+          <w:noProof/>
+        </w:rPr>
+        <w:drawing>
+          <wp:inline distT="0" distB="0" distL="0" distR="0">
+            <wp:extent cx="5029200" cy="2960005"/>
+            <wp:effectExtent l="0" t="0" r="0" b="0"/>
+            <wp:docPr id="3" name="Picture 3"/>
+            <wp:cNvGraphicFramePr>
+              <a:graphicFrameLocks xmlns:a="http://schemas.openxmlformats.org/drawingml/2006/main" noChangeAspect="1"/>
+            </wp:cNvGraphicFramePr>
+            <a:graphic xmlns:a="http://schemas.openxmlformats.org/drawingml/2006/main">
+              <a:graphicData uri="http://schemas.openxmlformats.org/drawingml/2006/picture">
+                <pic:pic xmlns:pic="http://schemas.openxmlformats.org/drawingml/2006/picture">
+                  <pic:nvPicPr>
+                    <pic:cNvPr id="0" name="Picture 3"/>
+                    <pic:cNvPicPr>
+                      <a:picLocks noChangeAspect="1" noChangeArrowheads="1"/>
+                    </pic:cNvPicPr>
+                  </pic:nvPicPr>
+                  <pic:blipFill>
+                    <a:blip r:embed="rId8">
+                      <a:extLst>
+                        <a:ext uri="{28A0092B-C50C-407E-A947-70E740481C1C}">
+                          <a14:useLocalDpi xmlns:a14="http://schemas.microsoft.com/office/drawing/2010/main" val="0"/>
+                        </a:ext>
+                      </a:extLst>
+                    </a:blip>
+                    <a:srcRect/>
+                    <a:stretch>
+                      <a:fillRect/>
+                    </a:stretch>
+                  </pic:blipFill>
+                  <pic:spPr bwMode="auto">
+                    <a:xfrm>
+                      <a:off x="0" y="0"/>
+                      <a:ext cx="5029200" cy="2960005"/>
+                    </a:xfrm>
+                    <a:prstGeom prst="rect">
+                      <a:avLst/>
+                    </a:prstGeom>
+                    <a:noFill/>
+                    <a:ln>
+                      <a:noFill/>
+                    </a:ln>
+                  </pic:spPr>
+                </pic:pic>
+              </a:graphicData>
+            </a:graphic>
+          </wp:inline>
+        </w:drawing>
+      </w:r>
+    </w:p>
+    <w:p>
+      <w:pPr>
+        <w:pStyle w:val="ListParagraph"/>
+      </w:pPr>
+      <w:r>
+        <w:t>7 regions</w:t>
+      </w:r>
+    </w:p>
+    <w:p>
+      <w:pPr>
+        <w:pStyle w:val="ListParagraph"/>
+      </w:pPr>
+      <w:r>
+        <w:t>10-15+7=2</w:t>
+      </w:r>
+    </w:p>
+    <w:p>
+      <w:pPr>
+        <w:pStyle w:val="ListParagraph"/>
         <w:numPr>
           <w:ilvl w:val="0"/>
           <w:numId w:val="20"/>
@@ -501,12 +799,80 @@
       </w:pPr>
       <w:proofErr w:type="spellStart"/>
       <w:r>
+        <w:t>Eulers</w:t>
+      </w:r>
+      <w:proofErr w:type="spellEnd"/>
+      <w:r>
+        <w:t xml:space="preserve"> Formula</w:t>
+      </w:r>
+    </w:p>
+    <w:p>
+      <w:pPr>
+        <w:pStyle w:val="ListParagraph"/>
+      </w:pPr>
+      <w:proofErr w:type="spellStart"/>
+      <w:r>
+        <w:t>n-m+r</w:t>
+      </w:r>
+      <w:proofErr w:type="spellEnd"/>
+      <w:r>
+        <w:t>=2</w:t>
+      </w:r>
+    </w:p>
+    <w:p>
+      <w:pPr>
+        <w:pStyle w:val="ListParagraph"/>
+      </w:pPr>
+      <w:r>
+        <w:t>single node = 1-0+1=2</w:t>
+      </w:r>
+      <w:r>
+        <w:tab/>
+      </w:r>
+      <w:r>
+        <w:tab/>
+        <w:t>Base Case</w:t>
+      </w:r>
+    </w:p>
+    <w:p>
+      <w:pPr>
+        <w:pStyle w:val="ListParagraph"/>
+      </w:pPr>
+      <w:r>
+        <w:t xml:space="preserve">add edge and node cancels for </w:t>
+      </w:r>
+      <w:proofErr w:type="spellStart"/>
+      <w:r>
+        <w:t>n-m+r</w:t>
+      </w:r>
+      <w:proofErr w:type="spellEnd"/>
+      <w:r>
+        <w:t>=2</w:t>
+      </w:r>
+    </w:p>
+    <w:p>
+      <w:pPr>
+        <w:pStyle w:val="ListParagraph"/>
+      </w:pPr>
+      <w:r>
         <w:lastRenderedPageBreak/>
-        <w:t>Eulers</w:t>
+        <w:t xml:space="preserve">add edge alone = </w:t>
+      </w:r>
+      <w:proofErr w:type="spellStart"/>
+      <w:r>
+        <w:t>n-m+r</w:t>
       </w:r>
       <w:proofErr w:type="spellEnd"/>
       <w:r>
-        <w:t xml:space="preserve"> Formula</w:t>
+        <w:t>=2</w:t>
+      </w:r>
+    </w:p>
+    <w:p>
+      <w:pPr>
+        <w:pStyle w:val="ListParagraph"/>
+      </w:pPr>
+      <w:r>
+        <w:t>Inductions holds!</w:t>
       </w:r>
     </w:p>
     <w:p>
@@ -524,6 +890,20 @@
     <w:p>
       <w:pPr>
         <w:pStyle w:val="ListParagraph"/>
+      </w:pPr>
+      <w:r>
+        <w:t>m &lt;= 3n – 6 in theta of n, therefore linear growth</w:t>
+      </w:r>
+      <w:r>
+        <w:t xml:space="preserve"> based off number of nodes</w:t>
+      </w:r>
+      <w:r>
+        <w:t>.</w:t>
+      </w:r>
+    </w:p>
+    <w:p>
+      <w:pPr>
+        <w:pStyle w:val="ListParagraph"/>
         <w:numPr>
           <w:ilvl w:val="0"/>
           <w:numId w:val="20"/>
@@ -536,6 +916,118 @@
     <w:p>
       <w:pPr>
         <w:pStyle w:val="ListParagraph"/>
+      </w:pPr>
+      <w:r>
+        <w:t>m = Big-Theta of n</w:t>
+      </w:r>
+    </w:p>
+    <w:p>
+      <w:pPr>
+        <w:pStyle w:val="ListParagraph"/>
+      </w:pPr>
+      <w:r>
+        <w:t>Not always the case, like in the complete graph.</w:t>
+      </w:r>
+    </w:p>
+    <w:p>
+      <w:pPr>
+        <w:pStyle w:val="ListParagraph"/>
+      </w:pPr>
+      <w:r>
+        <w:t>def clique(n):</w:t>
+      </w:r>
+    </w:p>
+    <w:p>
+      <w:pPr>
+        <w:pStyle w:val="ListParagraph"/>
+      </w:pPr>
+      <w:r>
+        <w:t xml:space="preserve">    # Return the number of edges</w:t>
+      </w:r>
+    </w:p>
+    <w:p>
+      <w:pPr>
+        <w:pStyle w:val="ListParagraph"/>
+      </w:pPr>
+      <w:r>
+        <w:t xml:space="preserve">    # Try to use a mathematical formula...</w:t>
+      </w:r>
+    </w:p>
+    <w:p>
+      <w:pPr>
+        <w:pStyle w:val="ListParagraph"/>
+      </w:pPr>
+      <w:r>
+        <w:t xml:space="preserve">    edges = </w:t>
+      </w:r>
+      <w:proofErr w:type="gramStart"/>
+      <w:r>
+        <w:t>sum(</w:t>
+      </w:r>
+      <w:proofErr w:type="gramEnd"/>
+      <w:r>
+        <w:t>range(0, n))</w:t>
+      </w:r>
+    </w:p>
+    <w:p>
+      <w:pPr>
+        <w:pStyle w:val="ListParagraph"/>
+      </w:pPr>
+      <w:r>
+        <w:t xml:space="preserve">    return edges</w:t>
+      </w:r>
+    </w:p>
+    <w:p>
+      <w:pPr>
+        <w:pStyle w:val="ListParagraph"/>
+      </w:pPr>
+      <w:r>
+        <w:t xml:space="preserve">for x in </w:t>
+      </w:r>
+      <w:proofErr w:type="gramStart"/>
+      <w:r>
+        <w:t>range(</w:t>
+      </w:r>
+      <w:proofErr w:type="gramEnd"/>
+      <w:r>
+        <w:t>6):</w:t>
+      </w:r>
+    </w:p>
+    <w:p>
+      <w:pPr>
+        <w:pStyle w:val="ListParagraph"/>
+      </w:pPr>
+      <w:r>
+        <w:t xml:space="preserve">    print(</w:t>
+      </w:r>
+      <w:proofErr w:type="spellStart"/>
+      <w:r>
+        <w:t>str</w:t>
+      </w:r>
+      <w:proofErr w:type="spellEnd"/>
+      <w:r>
+        <w:t xml:space="preserve">(x) + '\t' + </w:t>
+      </w:r>
+      <w:proofErr w:type="spellStart"/>
+      <w:r>
+        <w:t>str</w:t>
+      </w:r>
+      <w:proofErr w:type="spellEnd"/>
+      <w:r>
+        <w:t>(clique(x)))</w:t>
+      </w:r>
+    </w:p>
+    <w:p>
+      <w:pPr>
+        <w:pStyle w:val="ListParagraph"/>
+      </w:pPr>
+      <w:r>
+        <w:t>n*(n-1)/2 = quadratic</w:t>
+      </w:r>
+    </w:p>
+    <w:p>
+      <w:pPr>
+        <w:pStyle w:val="ListParagraph"/>
         <w:numPr>
           <w:ilvl w:val="0"/>
           <w:numId w:val="20"/>
@@ -548,6 +1040,30 @@
     <w:p>
       <w:pPr>
         <w:pStyle w:val="ListParagraph"/>
+      </w:pPr>
+      <w:r>
+        <w:t>n: power of 2</w:t>
+      </w:r>
+    </w:p>
+    <w:p>
+      <w:pPr>
+        <w:pStyle w:val="ListParagraph"/>
+      </w:pPr>
+      <w:r>
+        <w:t>n = 4 = 2^2, m = 4</w:t>
+      </w:r>
+    </w:p>
+    <w:p>
+      <w:pPr>
+        <w:pStyle w:val="ListParagraph"/>
+      </w:pPr>
+      <w:r>
+        <w:t>Connect every node that differs by one from their binary bit pattern.</w:t>
+      </w:r>
+    </w:p>
+    <w:p>
+      <w:pPr>
+        <w:pStyle w:val="ListParagraph"/>
         <w:numPr>
           <w:ilvl w:val="0"/>
           <w:numId w:val="20"/>
@@ -560,13 +1076,51 @@
     <w:p>
       <w:pPr>
         <w:pStyle w:val="ListParagraph"/>
+      </w:pPr>
+      <w:proofErr w:type="spellStart"/>
+      <w:r>
+        <w:t>nlogn</w:t>
+      </w:r>
+      <w:proofErr w:type="spellEnd"/>
+      <w:r>
+        <w:t xml:space="preserve"> bits = 2 = log n</w:t>
+      </w:r>
+    </w:p>
+    <w:p>
+      <w:pPr>
+        <w:pStyle w:val="ListParagraph"/>
+      </w:pPr>
+      <w:r>
+        <w:t xml:space="preserve">degree = </w:t>
+      </w:r>
+      <w:proofErr w:type="spellStart"/>
+      <w:r>
+        <w:t>logn</w:t>
+      </w:r>
+      <w:proofErr w:type="spellEnd"/>
+      <w:r>
+        <w:t xml:space="preserve"> from the edges</w:t>
+      </w:r>
+    </w:p>
+    <w:p>
+      <w:pPr>
+        <w:pStyle w:val="ListParagraph"/>
         <w:numPr>
           <w:ilvl w:val="0"/>
           <w:numId w:val="20"/>
         </w:numPr>
       </w:pPr>
       <w:r>
+        <w:lastRenderedPageBreak/>
         <w:t>Quiz: Tree Graphs</w:t>
+      </w:r>
+    </w:p>
+    <w:p>
+      <w:pPr>
+        <w:pStyle w:val="ListParagraph"/>
+      </w:pPr>
+      <w:r>
+        <w:t>Trees are connected graphs without cycles.</w:t>
       </w:r>
     </w:p>
     <w:p>
@@ -584,6 +1138,51 @@
     <w:p>
       <w:pPr>
         <w:pStyle w:val="ListParagraph"/>
+      </w:pPr>
+      <w:proofErr w:type="spellStart"/>
+      <w:r>
+        <w:t>Erdos-Renyi</w:t>
+      </w:r>
+      <w:proofErr w:type="spellEnd"/>
+      <w:r>
+        <w:t xml:space="preserve"> Model</w:t>
+      </w:r>
+    </w:p>
+    <w:p>
+      <w:pPr>
+        <w:pStyle w:val="ListParagraph"/>
+      </w:pPr>
+      <w:r>
+        <w:t>n nodes, p connectivity probability</w:t>
+      </w:r>
+    </w:p>
+    <w:p>
+      <w:pPr>
+        <w:pStyle w:val="ListParagraph"/>
+      </w:pPr>
+      <w:r>
+        <w:t xml:space="preserve">generate n nodes, each node pair </w:t>
+      </w:r>
+      <w:proofErr w:type="spellStart"/>
+      <w:proofErr w:type="gramStart"/>
+      <w:r>
+        <w:t>i,j</w:t>
+      </w:r>
+      <w:proofErr w:type="spellEnd"/>
+      <w:proofErr w:type="gramEnd"/>
+      <w:r>
+        <w:t xml:space="preserve"> has a </w:t>
+      </w:r>
+      <w:r>
+        <w:t>randomly connected probability</w:t>
+      </w:r>
+      <w:r>
+        <w:t xml:space="preserve"> </w:t>
+      </w:r>
+    </w:p>
+    <w:p>
+      <w:pPr>
+        <w:pStyle w:val="ListParagraph"/>
         <w:numPr>
           <w:ilvl w:val="0"/>
           <w:numId w:val="20"/>
@@ -596,6 +1195,14 @@
     <w:p>
       <w:pPr>
         <w:pStyle w:val="ListParagraph"/>
+      </w:pPr>
+      <w:r>
+        <w:t>It will generate a tree, noticeable at n=8 and greater.</w:t>
+      </w:r>
+    </w:p>
+    <w:p>
+      <w:pPr>
+        <w:pStyle w:val="ListParagraph"/>
         <w:numPr>
           <w:ilvl w:val="0"/>
           <w:numId w:val="20"/>
@@ -608,6 +1215,14 @@
     <w:p>
       <w:pPr>
         <w:pStyle w:val="ListParagraph"/>
+      </w:pPr>
+      <w:r>
+        <w:t>Log n depth with n leaves.</w:t>
+      </w:r>
+    </w:p>
+    <w:p>
+      <w:pPr>
+        <w:pStyle w:val="ListParagraph"/>
         <w:numPr>
           <w:ilvl w:val="0"/>
           <w:numId w:val="20"/>
@@ -628,6 +1243,14 @@
     <w:p>
       <w:pPr>
         <w:pStyle w:val="ListParagraph"/>
+      </w:pPr>
+      <w:r>
+        <w:t>2n = Big Theta of n</w:t>
+      </w:r>
+    </w:p>
+    <w:p>
+      <w:pPr>
+        <w:pStyle w:val="ListParagraph"/>
         <w:numPr>
           <w:ilvl w:val="0"/>
           <w:numId w:val="20"/>
@@ -640,6 +1263,14 @@
     <w:p>
       <w:pPr>
         <w:pStyle w:val="ListParagraph"/>
+      </w:pPr>
+      <w:r>
+        <w:t>T(n) = 2T(n/2) + Big Theta(n^2)</w:t>
+      </w:r>
+    </w:p>
+    <w:p>
+      <w:pPr>
+        <w:pStyle w:val="ListParagraph"/>
         <w:numPr>
           <w:ilvl w:val="0"/>
           <w:numId w:val="20"/>
@@ -652,19 +1283,27 @@
     <w:p>
       <w:pPr>
         <w:pStyle w:val="ListParagraph"/>
+      </w:pPr>
+      <w:r>
+        <w:t>None of these!</w:t>
+      </w:r>
+      <w:bookmarkStart w:id="0" w:name="_GoBack"/>
+      <w:bookmarkEnd w:id="0"/>
+    </w:p>
+    <w:p>
+      <w:pPr>
+        <w:pStyle w:val="ListParagraph"/>
         <w:numPr>
           <w:ilvl w:val="0"/>
           <w:numId w:val="20"/>
         </w:numPr>
       </w:pPr>
-      <w:proofErr w:type="spellStart"/>
       <w:r>
         <w:t>Recap</w:t>
       </w:r>
-      <w:proofErr w:type="spellEnd"/>
     </w:p>
     <w:sectPr>
-      <w:headerReference w:type="default" r:id="rId7"/>
+      <w:headerReference w:type="default" r:id="rId9"/>
       <w:pgSz w:w="12240" w:h="15840"/>
       <w:pgMar w:top="1440" w:right="1440" w:bottom="1440" w:left="1440" w:header="720" w:footer="720" w:gutter="0"/>
       <w:cols w:space="720"/>
